--- a/templates/Report_Template.docx
+++ b/templates/Report_Template.docx
@@ -196,8 +196,6 @@
         </w:rPr>
         <w:br w:type="textWrapping" w:clear="all"/>
       </w:r>
-      <w:bookmarkStart w:id="0" w:name="_GoBack"/>
-      <w:bookmarkEnd w:id="0"/>
     </w:p>
     <w:p>
       <w:pPr>
@@ -258,19 +256,44 @@
         <w:rPr>
           <w:rFonts w:ascii="Source Sans Pro" w:hAnsi="Source Sans Pro"/>
         </w:rPr>
-        <w:t>PERIODE</w:t>
-      </w:r>
-      <w:r>
-        <w:rPr>
-          <w:rFonts w:ascii="Source Sans Pro" w:hAnsi="Source Sans Pro"/>
-        </w:rPr>
-        <w:tab/>
-      </w:r>
-      <w:r>
-        <w:rPr>
-          <w:rFonts w:ascii="Source Sans Pro" w:hAnsi="Source Sans Pro"/>
-        </w:rPr>
-        <w:tab/>
+        <w:t>${periode</w:t>
+      </w:r>
+      <w:r>
+        <w:rPr>
+          <w:rFonts w:ascii="Source Sans Pro" w:hAnsi="Source Sans Pro"/>
+        </w:rPr>
+        <w:t>_title</w:t>
+      </w:r>
+      <w:r>
+        <w:rPr>
+          <w:rFonts w:ascii="Source Sans Pro" w:hAnsi="Source Sans Pro"/>
+        </w:rPr>
+        <w:t>}</w:t>
+      </w:r>
+      <w:r>
+        <w:rPr>
+          <w:rFonts w:ascii="Source Sans Pro" w:hAnsi="Source Sans Pro"/>
+        </w:rPr>
+        <w:t xml:space="preserve">     </w:t>
+      </w:r>
+      <w:bookmarkStart w:id="0" w:name="_GoBack"/>
+      <w:bookmarkEnd w:id="0"/>
+      <w:r>
+        <w:rPr>
+          <w:rFonts w:ascii="Source Sans Pro" w:hAnsi="Source Sans Pro"/>
+        </w:rPr>
+        <w:tab/>
+      </w:r>
+      <w:r>
+        <w:rPr>
+          <w:rFonts w:ascii="Source Sans Pro" w:hAnsi="Source Sans Pro"/>
+        </w:rPr>
+        <w:tab/>
+      </w:r>
+      <w:r>
+        <w:rPr>
+          <w:rFonts w:ascii="Source Sans Pro" w:hAnsi="Source Sans Pro"/>
+        </w:rPr>
         <w:t>:   ${periode}</w:t>
       </w:r>
     </w:p>
@@ -2216,7 +2239,7 @@
 </file>
 
 <file path=customXml/itemProps1.xml><?xml version="1.0" encoding="utf-8"?>
-<ds:datastoreItem xmlns:ds="http://schemas.openxmlformats.org/officeDocument/2006/customXml" ds:itemID="{45BBFE4A-900E-2B4A-89A9-2857C97414C0}">
+<ds:datastoreItem xmlns:ds="http://schemas.openxmlformats.org/officeDocument/2006/customXml" ds:itemID="{FCC8B25C-593E-AA44-A405-16D6A2BA12E9}">
   <ds:schemaRefs>
     <ds:schemaRef ds:uri="http://schemas.openxmlformats.org/officeDocument/2006/bibliography"/>
   </ds:schemaRefs>
